--- a/Artefatos/Atas/doc/Documento de Visao_Tratamento de Água.docx
+++ b/Artefatos/Atas/doc/Documento de Visao_Tratamento de Água.docx
@@ -1588,19 +1588,7 @@
               <w:rPr>
                 <w:rtl w:val="0"/>
               </w:rPr>
-              <w:t xml:space="preserve">Representante se </w:t>
-            </w:r>
-            <w:r>
-              <w:rPr>
-                <w:rtl w:val="0"/>
-              </w:rPr>
-              <w:t xml:space="preserve">cadastra</w:t>
-            </w:r>
-            <w:r>
-              <w:rPr>
-                <w:rtl w:val="0"/>
-              </w:rPr>
-              <w:t xml:space="preserve"> no sistema</w:t>
+              <w:t xml:space="preserve">Representante se cadastra no sistema</w:t>
             </w:r>
           </w:p>
         </w:tc>
@@ -1966,6 +1954,73 @@
                 <w:rtl w:val="0"/>
               </w:rPr>
               <w:t xml:space="preserve">ALTA</w:t>
+            </w:r>
+          </w:p>
+        </w:tc>
+      </w:tr>
+      <w:tr>
+        <w:trPr>
+          <w:cantSplit w:val="0"/>
+          <w:trHeight w:val="358.5546875" w:hRule="atLeast"/>
+          <w:tblHeader w:val="0"/>
+        </w:trPr>
+        <w:tc>
+          <w:tcPr/>
+          <w:p>
+            <w:pPr>
+              <w:rPr/>
+            </w:pPr>
+            <w:r>
+              <w:rPr>
+                <w:rtl w:val="0"/>
+              </w:rPr>
+              <w:t xml:space="preserve">RF21</w:t>
+            </w:r>
+          </w:p>
+        </w:tc>
+        <w:tc>
+          <w:tcPr>
+            <w:gridSpan w:val="2"/>
+          </w:tcPr>
+          <w:p>
+            <w:pPr>
+              <w:rPr/>
+            </w:pPr>
+            <w:r>
+              <w:rPr>
+                <w:rtl w:val="0"/>
+              </w:rPr>
+              <w:t xml:space="preserve">Cliente visualiza seus contratos</w:t>
+            </w:r>
+          </w:p>
+        </w:tc>
+        <w:tc>
+          <w:tcPr>
+            <w:gridSpan w:val="2"/>
+          </w:tcPr>
+          <w:p>
+            <w:pPr>
+              <w:rPr/>
+            </w:pPr>
+            <w:r>
+              <w:rPr>
+                <w:rtl w:val="0"/>
+              </w:rPr>
+              <w:t xml:space="preserve">ALTA</w:t>
+            </w:r>
+          </w:p>
+        </w:tc>
+        <w:tc>
+          <w:tcPr/>
+          <w:p>
+            <w:pPr>
+              <w:rPr/>
+            </w:pPr>
+            <w:r>
+              <w:rPr>
+                <w:rtl w:val="0"/>
+              </w:rPr>
+              <w:t xml:space="preserve">MÉDIA</w:t>
             </w:r>
           </w:p>
         </w:tc>

--- a/Artefatos/Atas/doc/Documento de Visao_Tratamento de Água.docx
+++ b/Artefatos/Atas/doc/Documento de Visao_Tratamento de Água.docx
@@ -1521,7 +1521,7 @@
               <w:rPr>
                 <w:rtl w:val="0"/>
               </w:rPr>
-              <w:t xml:space="preserve">Representante visualiza serviços</w:t>
+              <w:t xml:space="preserve">Representante visualiza serviços prestados</w:t>
             </w:r>
           </w:p>
         </w:tc>
@@ -1655,7 +1655,7 @@
               <w:rPr>
                 <w:rtl w:val="0"/>
               </w:rPr>
-              <w:t xml:space="preserve">Cliente visualiza serviços</w:t>
+              <w:t xml:space="preserve">Cliente visualiza serviços prestados</w:t>
             </w:r>
           </w:p>
         </w:tc>
